--- a/SCO material/SCO development protocol/SCO-U references.docx
+++ b/SCO material/SCO development protocol/SCO-U references.docx
@@ -69,7 +69,7 @@
     </w:p>
     <w:p>
       <w:pPr>
-        <w:pStyle w:val="Bibliography"/>
+        <w:pStyle w:val="Bibliografia"/>
         <w:numPr>
           <w:ilvl w:val="0"/>
           <w:numId w:val="1"/>
@@ -126,7 +126,7 @@
     </w:p>
     <w:p>
       <w:pPr>
-        <w:pStyle w:val="Bibliography"/>
+        <w:pStyle w:val="Bibliografia"/>
         <w:numPr>
           <w:ilvl w:val="0"/>
           <w:numId w:val="1"/>
@@ -143,21 +143,7 @@
           <w:rFonts w:ascii="Calibri" w:hAnsi="Calibri" w:cs="Calibri"/>
           <w:lang w:val="en-US"/>
         </w:rPr>
-        <w:t xml:space="preserve">Barcelos, </w:t>
-      </w:r>
-      <w:r>
-        <w:rPr>
-          <w:rFonts w:ascii="Calibri" w:hAnsi="Calibri" w:cs="Calibri"/>
-          <w:lang w:val="en-US"/>
-        </w:rPr>
-        <w:t xml:space="preserve">F. </w:t>
-      </w:r>
-      <w:r>
-        <w:rPr>
-          <w:rFonts w:ascii="Calibri" w:hAnsi="Calibri" w:cs="Calibri"/>
-          <w:lang w:val="en-US"/>
-        </w:rPr>
-        <w:t xml:space="preserve">P. P., Calhau, R. F., Oliveira, Í., Prince Sales, T., Gailly, F., Poels, G., &amp; Guizzardi, G. (2025). Ontological Foundations of Resilience. In W. Maass, H. Han, H. Yasar, &amp; N. Multari (A c. Di), </w:t>
+        <w:t xml:space="preserve">Barcelos, F. P. P., Calhau, R. F., Oliveira, Í., Prince Sales, T., Gailly, F., Poels, G., &amp; Guizzardi, G. (2025). Ontological Foundations of Resilience. In W. Maass, H. Han, H. Yasar, &amp; N. Multari (A c. Di), </w:t>
       </w:r>
       <w:r>
         <w:rPr>
@@ -173,12 +159,30 @@
           <w:rFonts w:ascii="Calibri" w:hAnsi="Calibri" w:cs="Calibri"/>
           <w:lang w:val="en-US"/>
         </w:rPr>
-        <w:t xml:space="preserve"> (Vol. 15238, pp. 396–416). Springer Nature Switzerland. https://doi.org/10.1007/978-3-031-75872-0_21</w:t>
+        <w:t xml:space="preserve"> (Vol. 15238, pp. 396–416). Springer Nature Switzerland. </w:t>
+      </w:r>
+      <w:hyperlink r:id="rId5" w:history="1">
+        <w:r>
+          <w:rPr>
+            <w:rStyle w:val="Collegamentoipertestuale"/>
+            <w:rFonts w:ascii="Calibri" w:hAnsi="Calibri" w:cs="Calibri"/>
+            <w:color w:val="auto"/>
+            <w:lang w:val="en-US"/>
+          </w:rPr>
+          <w:t>https://doi.org/10.1007/978-3-031-75872-0_21</w:t>
+        </w:r>
+      </w:hyperlink>
+      <w:r>
+        <w:rPr>
+          <w:rFonts w:ascii="Calibri" w:hAnsi="Calibri" w:cs="Calibri"/>
+          <w:lang w:val="en-US"/>
+        </w:rPr>
+        <w:t xml:space="preserve"> </w:t>
       </w:r>
     </w:p>
     <w:p>
       <w:pPr>
-        <w:pStyle w:val="Bibliography"/>
+        <w:pStyle w:val="Bibliografia"/>
         <w:numPr>
           <w:ilvl w:val="0"/>
           <w:numId w:val="1"/>
@@ -219,10 +223,35 @@
         </w:rPr>
         <w:t>.</w:t>
       </w:r>
+      <w:r>
+        <w:rPr>
+          <w:rFonts w:ascii="Calibri" w:hAnsi="Calibri" w:cs="Calibri"/>
+          <w:lang w:val="en-US"/>
+        </w:rPr>
+        <w:t xml:space="preserve"> </w:t>
+      </w:r>
+      <w:hyperlink r:id="rId6" w:history="1">
+        <w:r>
+          <w:rPr>
+            <w:rStyle w:val="Collegamentoipertestuale"/>
+            <w:rFonts w:ascii="Calibri" w:hAnsi="Calibri" w:cs="Calibri"/>
+            <w:color w:val="auto"/>
+            <w:lang w:val="en-US"/>
+          </w:rPr>
+          <w:t>https://ceur-ws.org/Vol-3618/forum_paper_20.pdf</w:t>
+        </w:r>
+      </w:hyperlink>
+      <w:r>
+        <w:rPr>
+          <w:rFonts w:ascii="Calibri" w:hAnsi="Calibri" w:cs="Calibri"/>
+          <w:lang w:val="en-US"/>
+        </w:rPr>
+        <w:t xml:space="preserve"> </w:t>
+      </w:r>
     </w:p>
     <w:p>
       <w:pPr>
-        <w:pStyle w:val="Bibliography"/>
+        <w:pStyle w:val="Bibliografia"/>
         <w:numPr>
           <w:ilvl w:val="0"/>
           <w:numId w:val="1"/>
@@ -285,8 +314,19 @@
           <w:rFonts w:ascii="Calibri" w:hAnsi="Calibri" w:cs="Calibri"/>
           <w:lang w:val="en-US"/>
         </w:rPr>
-        <w:t xml:space="preserve"> (Vol. 14367, pp. 3–20). Springer Nature Switzerland. https://doi.org/10.1007/978-3-031-46587-1_1</w:t>
-      </w:r>
+        <w:t xml:space="preserve"> (Vol. 14367, pp. 3–20). Springer Nature Switzerland. </w:t>
+      </w:r>
+      <w:hyperlink r:id="rId7" w:history="1">
+        <w:r>
+          <w:rPr>
+            <w:rStyle w:val="Collegamentoipertestuale"/>
+            <w:rFonts w:ascii="Calibri" w:hAnsi="Calibri" w:cs="Calibri"/>
+            <w:color w:val="auto"/>
+            <w:lang w:val="en-US"/>
+          </w:rPr>
+          <w:t>https://doi.org/10.1007/978-3-031-46587-1_1</w:t>
+        </w:r>
+      </w:hyperlink>
       <w:r>
         <w:rPr>
           <w:rFonts w:ascii="Calibri" w:hAnsi="Calibri" w:cs="Calibri"/>
@@ -297,7 +337,7 @@
     </w:p>
     <w:p>
       <w:pPr>
-        <w:pStyle w:val="Bibliography"/>
+        <w:pStyle w:val="Bibliografia"/>
         <w:numPr>
           <w:ilvl w:val="0"/>
           <w:numId w:val="1"/>
@@ -336,12 +376,23 @@
           <w:rFonts w:ascii="Calibri" w:hAnsi="Calibri" w:cs="Calibri"/>
           <w:lang w:val="en-US"/>
         </w:rPr>
-        <w:t xml:space="preserve"> (Vol. 9694, pp. 309–324). Springer International Publishing. https://doi.org/10.1007/978-3-319-39696-5_19</w:t>
-      </w:r>
+        <w:t xml:space="preserve"> (Vol. 9694, pp. 309–324). Springer International Publishing. </w:t>
+      </w:r>
+      <w:hyperlink r:id="rId8" w:history="1">
+        <w:r>
+          <w:rPr>
+            <w:rStyle w:val="Collegamentoipertestuale"/>
+            <w:rFonts w:ascii="Calibri" w:hAnsi="Calibri" w:cs="Calibri"/>
+            <w:color w:val="auto"/>
+            <w:lang w:val="en-US"/>
+          </w:rPr>
+          <w:t>https://doi.org/10.1007/978-3-319-39696-5_19</w:t>
+        </w:r>
+      </w:hyperlink>
     </w:p>
     <w:p>
       <w:pPr>
-        <w:pStyle w:val="Bibliography"/>
+        <w:pStyle w:val="Bibliografia"/>
         <w:numPr>
           <w:ilvl w:val="0"/>
           <w:numId w:val="1"/>
@@ -389,12 +440,23 @@
           <w:rFonts w:ascii="Calibri" w:hAnsi="Calibri" w:cs="Calibri"/>
           <w:lang w:val="en-US"/>
         </w:rPr>
-        <w:t>(4), 104. https://doi.org/10.1007/s11229-024-04505-2</w:t>
-      </w:r>
+        <w:t xml:space="preserve">(4), 104. </w:t>
+      </w:r>
+      <w:hyperlink r:id="rId9" w:history="1">
+        <w:r>
+          <w:rPr>
+            <w:rStyle w:val="Collegamentoipertestuale"/>
+            <w:rFonts w:ascii="Calibri" w:hAnsi="Calibri" w:cs="Calibri"/>
+            <w:color w:val="auto"/>
+            <w:lang w:val="en-US"/>
+          </w:rPr>
+          <w:t>https://doi.org/10.1007/s11229-024-04505-2</w:t>
+        </w:r>
+      </w:hyperlink>
     </w:p>
     <w:p>
       <w:pPr>
-        <w:pStyle w:val="Bibliography"/>
+        <w:pStyle w:val="Bibliografia"/>
         <w:numPr>
           <w:ilvl w:val="0"/>
           <w:numId w:val="1"/>
@@ -408,14 +470,26 @@
       </w:pPr>
       <w:r>
         <w:rPr>
-          <w:lang w:val="en-US"/>
-        </w:rPr>
-        <w:t>GUFO: A lightweight implementation of the unified foundational ontology (UFO). (s.d.). https://nemo-ufes.github.io/gufo/</w:t>
-      </w:r>
+          <w:rFonts w:ascii="Calibri" w:hAnsi="Calibri" w:cs="Calibri"/>
+          <w:lang w:val="en-US"/>
+        </w:rPr>
+        <w:t xml:space="preserve">GUFO: A lightweight implementation of the unified foundational ontology (UFO). (s.d.). </w:t>
+      </w:r>
+      <w:hyperlink r:id="rId10" w:history="1">
+        <w:r>
+          <w:rPr>
+            <w:rStyle w:val="Collegamentoipertestuale"/>
+            <w:rFonts w:ascii="Calibri" w:hAnsi="Calibri" w:cs="Calibri"/>
+            <w:color w:val="auto"/>
+            <w:lang w:val="en-US"/>
+          </w:rPr>
+          <w:t>https://nemo-ufes.github.io/gufo/</w:t>
+        </w:r>
+      </w:hyperlink>
     </w:p>
     <w:p>
       <w:pPr>
-        <w:pStyle w:val="Bibliography"/>
+        <w:pStyle w:val="Bibliografia"/>
         <w:numPr>
           <w:ilvl w:val="0"/>
           <w:numId w:val="1"/>
@@ -429,21 +503,41 @@
       </w:pPr>
       <w:r>
         <w:rPr>
+          <w:rFonts w:ascii="Calibri" w:hAnsi="Calibri" w:cs="Calibri"/>
           <w:lang w:val="en-US"/>
         </w:rPr>
         <w:t>Guizzardi, G. (2005). Ontological Foundations for Structural Conceptual Models.</w:t>
       </w:r>
+      <w:r>
+        <w:rPr>
+          <w:rFonts w:ascii="Calibri" w:hAnsi="Calibri" w:cs="Calibri"/>
+          <w:lang w:val="en-US"/>
+        </w:rPr>
+        <w:t xml:space="preserve"> </w:t>
+      </w:r>
+      <w:hyperlink r:id="rId11" w:history="1">
+        <w:r>
+          <w:rPr>
+            <w:rStyle w:val="Collegamentoipertestuale"/>
+            <w:rFonts w:ascii="Calibri" w:hAnsi="Calibri" w:cs="Calibri"/>
+            <w:color w:val="auto"/>
+            <w:lang w:val="en-US"/>
+          </w:rPr>
+          <w:t>https://ris.utwente.nl/ws/portalfiles/portal/6042428/thesis_Guizzardi.pdf</w:t>
+        </w:r>
+      </w:hyperlink>
     </w:p>
     <w:p>
       <w:pPr>
         <w:rPr>
+          <w:rFonts w:ascii="Calibri" w:hAnsi="Calibri" w:cs="Calibri"/>
           <w:lang w:val="en-US"/>
         </w:rPr>
       </w:pPr>
     </w:p>
     <w:p>
       <w:pPr>
-        <w:pStyle w:val="Bibliography"/>
+        <w:pStyle w:val="Bibliografia"/>
         <w:numPr>
           <w:ilvl w:val="0"/>
           <w:numId w:val="1"/>
@@ -499,12 +593,23 @@
           <w:rFonts w:ascii="Calibri" w:hAnsi="Calibri" w:cs="Calibri"/>
           <w:lang w:val="en-US"/>
         </w:rPr>
-        <w:t>(1), 167–210. https://doi.org/10.3233/AO-210256</w:t>
-      </w:r>
+        <w:t xml:space="preserve">(1), 167–210. </w:t>
+      </w:r>
+      <w:hyperlink r:id="rId12" w:history="1">
+        <w:r>
+          <w:rPr>
+            <w:rStyle w:val="Collegamentoipertestuale"/>
+            <w:rFonts w:ascii="Calibri" w:hAnsi="Calibri" w:cs="Calibri"/>
+            <w:color w:val="auto"/>
+            <w:lang w:val="en-US"/>
+          </w:rPr>
+          <w:t>https://doi.org/10.3233/AO-210256</w:t>
+        </w:r>
+      </w:hyperlink>
     </w:p>
     <w:p>
       <w:pPr>
-        <w:pStyle w:val="Bibliography"/>
+        <w:pStyle w:val="Bibliografia"/>
         <w:numPr>
           <w:ilvl w:val="0"/>
           <w:numId w:val="1"/>
@@ -545,10 +650,28 @@
         </w:rPr>
         <w:t>, 127–140.</w:t>
       </w:r>
+      <w:r>
+        <w:rPr>
+          <w:rFonts w:ascii="Calibri" w:hAnsi="Calibri" w:cs="Calibri"/>
+          <w:lang w:val="en-US"/>
+        </w:rPr>
+        <w:t xml:space="preserve"> </w:t>
+      </w:r>
+      <w:hyperlink r:id="rId13" w:history="1">
+        <w:r>
+          <w:rPr>
+            <w:rStyle w:val="Collegamentoipertestuale"/>
+            <w:rFonts w:ascii="Calibri" w:hAnsi="Calibri" w:cs="Calibri"/>
+            <w:color w:val="auto"/>
+            <w:lang w:val="en-US"/>
+          </w:rPr>
+          <w:t>https://citeseerx.ist.psu.edu/document?repid=rep1&amp;type=pdf&amp;doi=ed9579c8c3e3f80d7209a5a9903ba0cf9ca4ee1f</w:t>
+        </w:r>
+      </w:hyperlink>
     </w:p>
     <w:p>
       <w:pPr>
-        <w:pStyle w:val="Bibliography"/>
+        <w:pStyle w:val="Bibliografia"/>
         <w:numPr>
           <w:ilvl w:val="0"/>
           <w:numId w:val="1"/>
@@ -587,12 +710,23 @@
           <w:rFonts w:ascii="Calibri" w:hAnsi="Calibri" w:cs="Calibri"/>
           <w:lang w:val="en-US"/>
         </w:rPr>
-        <w:t xml:space="preserve"> (pp. 345–367). IGI Global. https://doi.org/10.4018/978-1-59140-339-5.ch013</w:t>
-      </w:r>
+        <w:t xml:space="preserve"> (pp. 345–367). IGI Global. </w:t>
+      </w:r>
+      <w:hyperlink r:id="rId14" w:history="1">
+        <w:r>
+          <w:rPr>
+            <w:rStyle w:val="Collegamentoipertestuale"/>
+            <w:rFonts w:ascii="Calibri" w:hAnsi="Calibri" w:cs="Calibri"/>
+            <w:color w:val="auto"/>
+            <w:lang w:val="en-US"/>
+          </w:rPr>
+          <w:t>https://doi.org/10.4018/978-1-59140-339-5.ch013</w:t>
+        </w:r>
+      </w:hyperlink>
     </w:p>
     <w:p>
       <w:pPr>
-        <w:pStyle w:val="Bibliography"/>
+        <w:pStyle w:val="Bibliografia"/>
         <w:numPr>
           <w:ilvl w:val="0"/>
           <w:numId w:val="1"/>
@@ -638,12 +772,23 @@
           <w:rFonts w:ascii="Calibri" w:hAnsi="Calibri" w:cs="Calibri"/>
           <w:lang w:val="sv-SE"/>
         </w:rPr>
-        <w:t>Springer Berlin Heidelberg. https://doi.org/10.1007/11426714_8</w:t>
-      </w:r>
+        <w:t xml:space="preserve">Springer Berlin Heidelberg. </w:t>
+      </w:r>
+      <w:hyperlink r:id="rId15" w:history="1">
+        <w:r>
+          <w:rPr>
+            <w:rStyle w:val="Collegamentoipertestuale"/>
+            <w:rFonts w:ascii="Calibri" w:hAnsi="Calibri" w:cs="Calibri"/>
+            <w:color w:val="auto"/>
+            <w:lang w:val="sv-SE"/>
+          </w:rPr>
+          <w:t>https://doi.org/10.1007/11426714_8</w:t>
+        </w:r>
+      </w:hyperlink>
     </w:p>
     <w:p>
       <w:pPr>
-        <w:pStyle w:val="Bibliography"/>
+        <w:pStyle w:val="Bibliografia"/>
         <w:numPr>
           <w:ilvl w:val="0"/>
           <w:numId w:val="1"/>
@@ -693,12 +838,22 @@
         <w:rPr>
           <w:rFonts w:ascii="Calibri" w:hAnsi="Calibri" w:cs="Calibri"/>
         </w:rPr>
-        <w:t>(3–4), 259–271. https://doi.org/10.3233/AO-150157</w:t>
-      </w:r>
+        <w:t xml:space="preserve">(3–4), 259–271. </w:t>
+      </w:r>
+      <w:hyperlink r:id="rId16" w:history="1">
+        <w:r>
+          <w:rPr>
+            <w:rStyle w:val="Collegamentoipertestuale"/>
+            <w:rFonts w:ascii="Calibri" w:hAnsi="Calibri" w:cs="Calibri"/>
+            <w:color w:val="auto"/>
+          </w:rPr>
+          <w:t>https://doi.org/10.3233/AO-150157</w:t>
+        </w:r>
+      </w:hyperlink>
     </w:p>
     <w:p>
       <w:pPr>
-        <w:pStyle w:val="Bibliography"/>
+        <w:pStyle w:val="Bibliografia"/>
         <w:numPr>
           <w:ilvl w:val="0"/>
           <w:numId w:val="1"/>
@@ -744,12 +899,23 @@
           <w:rFonts w:ascii="Calibri" w:hAnsi="Calibri" w:cs="Calibri"/>
           <w:lang w:val="sv-SE"/>
         </w:rPr>
-        <w:t>Springer Berlin Heidelberg. https://doi.org/10.1007/978-3-642-41924-9_27</w:t>
-      </w:r>
+        <w:t xml:space="preserve">Springer Berlin Heidelberg. </w:t>
+      </w:r>
+      <w:hyperlink r:id="rId17" w:history="1">
+        <w:r>
+          <w:rPr>
+            <w:rStyle w:val="Collegamentoipertestuale"/>
+            <w:rFonts w:ascii="Calibri" w:hAnsi="Calibri" w:cs="Calibri"/>
+            <w:color w:val="auto"/>
+            <w:lang w:val="sv-SE"/>
+          </w:rPr>
+          <w:t>https://doi.org/10.1007/978-3-642-41924-9_27</w:t>
+        </w:r>
+      </w:hyperlink>
     </w:p>
     <w:p>
       <w:pPr>
-        <w:pStyle w:val="Bibliography"/>
+        <w:pStyle w:val="Bibliografia"/>
         <w:numPr>
           <w:ilvl w:val="0"/>
           <w:numId w:val="1"/>
@@ -782,12 +948,23 @@
           <w:rFonts w:ascii="Calibri" w:hAnsi="Calibri" w:cs="Calibri"/>
           <w:lang w:val="en-US"/>
         </w:rPr>
-        <w:t xml:space="preserve"> (Vol. 10509, pp. 28–41). Springer International Publishing. https://doi.org/10.1007/978-3-319-66917-5_3</w:t>
-      </w:r>
+        <w:t xml:space="preserve"> (Vol. 10509, pp. 28–41). Springer International Publishing. </w:t>
+      </w:r>
+      <w:hyperlink r:id="rId18" w:history="1">
+        <w:r>
+          <w:rPr>
+            <w:rStyle w:val="Collegamentoipertestuale"/>
+            <w:rFonts w:ascii="Calibri" w:hAnsi="Calibri" w:cs="Calibri"/>
+            <w:color w:val="auto"/>
+            <w:lang w:val="en-US"/>
+          </w:rPr>
+          <w:t>https://doi.org/10.1007/978-3-319-66917-5_3</w:t>
+        </w:r>
+      </w:hyperlink>
     </w:p>
     <w:p>
       <w:pPr>
-        <w:pStyle w:val="Bibliography"/>
+        <w:pStyle w:val="Bibliografia"/>
         <w:numPr>
           <w:ilvl w:val="0"/>
           <w:numId w:val="1"/>
@@ -804,6 +981,7 @@
           <w:rFonts w:ascii="Calibri" w:hAnsi="Calibri" w:cs="Calibri"/>
           <w:lang w:val="en-US"/>
         </w:rPr>
+        <w:lastRenderedPageBreak/>
         <w:t xml:space="preserve">Smith, B. (2013). </w:t>
       </w:r>
       <w:r>
@@ -822,10 +1000,28 @@
         </w:rPr>
         <w:t>.</w:t>
       </w:r>
+      <w:r>
+        <w:rPr>
+          <w:rFonts w:ascii="Calibri" w:hAnsi="Calibri" w:cs="Calibri"/>
+          <w:lang w:val="en-US"/>
+        </w:rPr>
+        <w:t xml:space="preserve"> </w:t>
+      </w:r>
+      <w:hyperlink r:id="rId19" w:history="1">
+        <w:r>
+          <w:rPr>
+            <w:rStyle w:val="Collegamentoipertestuale"/>
+            <w:rFonts w:ascii="Calibri" w:hAnsi="Calibri" w:cs="Calibri"/>
+            <w:color w:val="auto"/>
+            <w:lang w:val="en-US"/>
+          </w:rPr>
+          <w:t>https://ceur-ws.org/Vol-1061/Paper5_DO2013.pdf</w:t>
+        </w:r>
+      </w:hyperlink>
     </w:p>
     <w:p>
       <w:pPr>
-        <w:pStyle w:val="Bibliography"/>
+        <w:pStyle w:val="Bibliografia"/>
         <w:numPr>
           <w:ilvl w:val="0"/>
           <w:numId w:val="1"/>
@@ -859,10 +1055,28 @@
         </w:rPr>
         <w:t>.</w:t>
       </w:r>
+      <w:r>
+        <w:rPr>
+          <w:rFonts w:ascii="Calibri" w:hAnsi="Calibri" w:cs="Calibri"/>
+          <w:lang w:val="en-US"/>
+        </w:rPr>
+        <w:t xml:space="preserve"> </w:t>
+      </w:r>
+      <w:hyperlink r:id="rId20" w:tgtFrame="_self" w:history="1">
+        <w:r>
+          <w:rPr>
+            <w:rStyle w:val="Collegamentoipertestuale"/>
+            <w:rFonts w:ascii="Calibri" w:hAnsi="Calibri" w:cs="Calibri"/>
+            <w:color w:val="auto"/>
+            <w:lang w:val="en-GB"/>
+          </w:rPr>
+          <w:t>https://doi.org/10.31219/osf.io/z8uqr</w:t>
+        </w:r>
+      </w:hyperlink>
     </w:p>
     <w:p>
       <w:pPr>
-        <w:pStyle w:val="Bibliography"/>
+        <w:pStyle w:val="Bibliografia"/>
         <w:numPr>
           <w:ilvl w:val="0"/>
           <w:numId w:val="1"/>
@@ -879,7 +1093,6 @@
           <w:rFonts w:ascii="Calibri" w:hAnsi="Calibri" w:cs="Calibri"/>
           <w:lang w:val="en-US"/>
         </w:rPr>
-        <w:lastRenderedPageBreak/>
         <w:t xml:space="preserve">Weigand, H. (2025). </w:t>
       </w:r>
       <w:r>
@@ -905,8 +1118,19 @@
           <w:rFonts w:ascii="Calibri" w:hAnsi="Calibri" w:cs="Calibri"/>
           <w:lang w:val="en-US"/>
         </w:rPr>
-        <w:t>. https://www.utwente.nl/en/eemcs/vmbo2025/papers/vmbo-2025-paper-4-2.pdf</w:t>
-      </w:r>
+        <w:t xml:space="preserve">. </w:t>
+      </w:r>
+      <w:hyperlink r:id="rId21" w:history="1">
+        <w:r>
+          <w:rPr>
+            <w:rStyle w:val="Collegamentoipertestuale"/>
+            <w:rFonts w:ascii="Calibri" w:hAnsi="Calibri" w:cs="Calibri"/>
+            <w:color w:val="auto"/>
+            <w:lang w:val="en-US"/>
+          </w:rPr>
+          <w:t>https://www.utwente.nl/en/eemcs/vmbo2025/papers/vmbo-2025-paper-4-2.pdf</w:t>
+        </w:r>
+      </w:hyperlink>
     </w:p>
     <w:p>
       <w:pPr>
@@ -1578,15 +1802,15 @@
     <w:lsdException w:name="Unresolved Mention" w:semiHidden="1" w:unhideWhenUsed="1"/>
     <w:lsdException w:name="Smart Link" w:semiHidden="1" w:unhideWhenUsed="1"/>
   </w:latentStyles>
-  <w:style w:type="paragraph" w:default="1" w:styleId="Normal">
+  <w:style w:type="paragraph" w:default="1" w:styleId="Normale">
     <w:name w:val="Normal"/>
     <w:qFormat/>
   </w:style>
-  <w:style w:type="paragraph" w:styleId="Heading1">
+  <w:style w:type="paragraph" w:styleId="Titolo1">
     <w:name w:val="heading 1"/>
-    <w:basedOn w:val="Normal"/>
-    <w:next w:val="Normal"/>
-    <w:link w:val="Heading1Char"/>
+    <w:basedOn w:val="Normale"/>
+    <w:next w:val="Normale"/>
+    <w:link w:val="Titolo1Carattere"/>
     <w:uiPriority w:val="9"/>
     <w:qFormat/>
     <w:rsid w:val="00B67021"/>
@@ -1603,11 +1827,11 @@
       <w:szCs w:val="40"/>
     </w:rPr>
   </w:style>
-  <w:style w:type="paragraph" w:styleId="Heading2">
+  <w:style w:type="paragraph" w:styleId="Titolo2">
     <w:name w:val="heading 2"/>
-    <w:basedOn w:val="Normal"/>
-    <w:next w:val="Normal"/>
-    <w:link w:val="Heading2Char"/>
+    <w:basedOn w:val="Normale"/>
+    <w:next w:val="Normale"/>
+    <w:link w:val="Titolo2Carattere"/>
     <w:uiPriority w:val="9"/>
     <w:semiHidden/>
     <w:unhideWhenUsed/>
@@ -1626,11 +1850,11 @@
       <w:szCs w:val="32"/>
     </w:rPr>
   </w:style>
-  <w:style w:type="paragraph" w:styleId="Heading3">
+  <w:style w:type="paragraph" w:styleId="Titolo3">
     <w:name w:val="heading 3"/>
-    <w:basedOn w:val="Normal"/>
-    <w:next w:val="Normal"/>
-    <w:link w:val="Heading3Char"/>
+    <w:basedOn w:val="Normale"/>
+    <w:next w:val="Normale"/>
+    <w:link w:val="Titolo3Carattere"/>
     <w:uiPriority w:val="9"/>
     <w:semiHidden/>
     <w:unhideWhenUsed/>
@@ -1649,11 +1873,11 @@
       <w:szCs w:val="28"/>
     </w:rPr>
   </w:style>
-  <w:style w:type="paragraph" w:styleId="Heading4">
+  <w:style w:type="paragraph" w:styleId="Titolo4">
     <w:name w:val="heading 4"/>
-    <w:basedOn w:val="Normal"/>
-    <w:next w:val="Normal"/>
-    <w:link w:val="Heading4Char"/>
+    <w:basedOn w:val="Normale"/>
+    <w:next w:val="Normale"/>
+    <w:link w:val="Titolo4Carattere"/>
     <w:uiPriority w:val="9"/>
     <w:semiHidden/>
     <w:unhideWhenUsed/>
@@ -1672,11 +1896,11 @@
       <w:color w:val="0F4761" w:themeColor="accent1" w:themeShade="BF"/>
     </w:rPr>
   </w:style>
-  <w:style w:type="paragraph" w:styleId="Heading5">
+  <w:style w:type="paragraph" w:styleId="Titolo5">
     <w:name w:val="heading 5"/>
-    <w:basedOn w:val="Normal"/>
-    <w:next w:val="Normal"/>
-    <w:link w:val="Heading5Char"/>
+    <w:basedOn w:val="Normale"/>
+    <w:next w:val="Normale"/>
+    <w:link w:val="Titolo5Carattere"/>
     <w:uiPriority w:val="9"/>
     <w:semiHidden/>
     <w:unhideWhenUsed/>
@@ -1693,11 +1917,11 @@
       <w:color w:val="0F4761" w:themeColor="accent1" w:themeShade="BF"/>
     </w:rPr>
   </w:style>
-  <w:style w:type="paragraph" w:styleId="Heading6">
+  <w:style w:type="paragraph" w:styleId="Titolo6">
     <w:name w:val="heading 6"/>
-    <w:basedOn w:val="Normal"/>
-    <w:next w:val="Normal"/>
-    <w:link w:val="Heading6Char"/>
+    <w:basedOn w:val="Normale"/>
+    <w:next w:val="Normale"/>
+    <w:link w:val="Titolo6Carattere"/>
     <w:uiPriority w:val="9"/>
     <w:semiHidden/>
     <w:unhideWhenUsed/>
@@ -1716,11 +1940,11 @@
       <w:color w:val="595959" w:themeColor="text1" w:themeTint="A6"/>
     </w:rPr>
   </w:style>
-  <w:style w:type="paragraph" w:styleId="Heading7">
+  <w:style w:type="paragraph" w:styleId="Titolo7">
     <w:name w:val="heading 7"/>
-    <w:basedOn w:val="Normal"/>
-    <w:next w:val="Normal"/>
-    <w:link w:val="Heading7Char"/>
+    <w:basedOn w:val="Normale"/>
+    <w:next w:val="Normale"/>
+    <w:link w:val="Titolo7Carattere"/>
     <w:uiPriority w:val="9"/>
     <w:semiHidden/>
     <w:unhideWhenUsed/>
@@ -1737,11 +1961,11 @@
       <w:color w:val="595959" w:themeColor="text1" w:themeTint="A6"/>
     </w:rPr>
   </w:style>
-  <w:style w:type="paragraph" w:styleId="Heading8">
+  <w:style w:type="paragraph" w:styleId="Titolo8">
     <w:name w:val="heading 8"/>
-    <w:basedOn w:val="Normal"/>
-    <w:next w:val="Normal"/>
-    <w:link w:val="Heading8Char"/>
+    <w:basedOn w:val="Normale"/>
+    <w:next w:val="Normale"/>
+    <w:link w:val="Titolo8Carattere"/>
     <w:uiPriority w:val="9"/>
     <w:semiHidden/>
     <w:unhideWhenUsed/>
@@ -1760,11 +1984,11 @@
       <w:color w:val="272727" w:themeColor="text1" w:themeTint="D8"/>
     </w:rPr>
   </w:style>
-  <w:style w:type="paragraph" w:styleId="Heading9">
+  <w:style w:type="paragraph" w:styleId="Titolo9">
     <w:name w:val="heading 9"/>
-    <w:basedOn w:val="Normal"/>
-    <w:next w:val="Normal"/>
-    <w:link w:val="Heading9Char"/>
+    <w:basedOn w:val="Normale"/>
+    <w:next w:val="Normale"/>
+    <w:link w:val="Titolo9Carattere"/>
     <w:uiPriority w:val="9"/>
     <w:semiHidden/>
     <w:unhideWhenUsed/>
@@ -1781,13 +2005,12 @@
       <w:color w:val="272727" w:themeColor="text1" w:themeTint="D8"/>
     </w:rPr>
   </w:style>
-  <w:style w:type="character" w:default="1" w:styleId="DefaultParagraphFont">
+  <w:style w:type="character" w:default="1" w:styleId="Carpredefinitoparagrafo">
     <w:name w:val="Default Paragraph Font"/>
     <w:uiPriority w:val="1"/>
-    <w:semiHidden/>
     <w:unhideWhenUsed/>
   </w:style>
-  <w:style w:type="table" w:default="1" w:styleId="TableNormal">
+  <w:style w:type="table" w:default="1" w:styleId="Tabellanormale">
     <w:name w:val="Normal Table"/>
     <w:uiPriority w:val="99"/>
     <w:semiHidden/>
@@ -1802,16 +2025,16 @@
       </w:tblCellMar>
     </w:tblPr>
   </w:style>
-  <w:style w:type="numbering" w:default="1" w:styleId="NoList">
+  <w:style w:type="numbering" w:default="1" w:styleId="Nessunelenco">
     <w:name w:val="No List"/>
     <w:uiPriority w:val="99"/>
     <w:semiHidden/>
     <w:unhideWhenUsed/>
   </w:style>
-  <w:style w:type="character" w:customStyle="1" w:styleId="Heading1Char">
-    <w:name w:val="Heading 1 Char"/>
-    <w:basedOn w:val="DefaultParagraphFont"/>
-    <w:link w:val="Heading1"/>
+  <w:style w:type="character" w:customStyle="1" w:styleId="Titolo1Carattere">
+    <w:name w:val="Titolo 1 Carattere"/>
+    <w:basedOn w:val="Carpredefinitoparagrafo"/>
+    <w:link w:val="Titolo1"/>
     <w:uiPriority w:val="9"/>
     <w:rsid w:val="00B67021"/>
     <w:rPr>
@@ -1821,10 +2044,10 @@
       <w:szCs w:val="40"/>
     </w:rPr>
   </w:style>
-  <w:style w:type="character" w:customStyle="1" w:styleId="Heading2Char">
-    <w:name w:val="Heading 2 Char"/>
-    <w:basedOn w:val="DefaultParagraphFont"/>
-    <w:link w:val="Heading2"/>
+  <w:style w:type="character" w:customStyle="1" w:styleId="Titolo2Carattere">
+    <w:name w:val="Titolo 2 Carattere"/>
+    <w:basedOn w:val="Carpredefinitoparagrafo"/>
+    <w:link w:val="Titolo2"/>
     <w:uiPriority w:val="9"/>
     <w:semiHidden/>
     <w:rsid w:val="00B67021"/>
@@ -1835,10 +2058,10 @@
       <w:szCs w:val="32"/>
     </w:rPr>
   </w:style>
-  <w:style w:type="character" w:customStyle="1" w:styleId="Heading3Char">
-    <w:name w:val="Heading 3 Char"/>
-    <w:basedOn w:val="DefaultParagraphFont"/>
-    <w:link w:val="Heading3"/>
+  <w:style w:type="character" w:customStyle="1" w:styleId="Titolo3Carattere">
+    <w:name w:val="Titolo 3 Carattere"/>
+    <w:basedOn w:val="Carpredefinitoparagrafo"/>
+    <w:link w:val="Titolo3"/>
     <w:uiPriority w:val="9"/>
     <w:semiHidden/>
     <w:rsid w:val="00B67021"/>
@@ -1849,10 +2072,10 @@
       <w:szCs w:val="28"/>
     </w:rPr>
   </w:style>
-  <w:style w:type="character" w:customStyle="1" w:styleId="Heading4Char">
-    <w:name w:val="Heading 4 Char"/>
-    <w:basedOn w:val="DefaultParagraphFont"/>
-    <w:link w:val="Heading4"/>
+  <w:style w:type="character" w:customStyle="1" w:styleId="Titolo4Carattere">
+    <w:name w:val="Titolo 4 Carattere"/>
+    <w:basedOn w:val="Carpredefinitoparagrafo"/>
+    <w:link w:val="Titolo4"/>
     <w:uiPriority w:val="9"/>
     <w:semiHidden/>
     <w:rsid w:val="00B67021"/>
@@ -1863,10 +2086,10 @@
       <w:color w:val="0F4761" w:themeColor="accent1" w:themeShade="BF"/>
     </w:rPr>
   </w:style>
-  <w:style w:type="character" w:customStyle="1" w:styleId="Heading5Char">
-    <w:name w:val="Heading 5 Char"/>
-    <w:basedOn w:val="DefaultParagraphFont"/>
-    <w:link w:val="Heading5"/>
+  <w:style w:type="character" w:customStyle="1" w:styleId="Titolo5Carattere">
+    <w:name w:val="Titolo 5 Carattere"/>
+    <w:basedOn w:val="Carpredefinitoparagrafo"/>
+    <w:link w:val="Titolo5"/>
     <w:uiPriority w:val="9"/>
     <w:semiHidden/>
     <w:rsid w:val="00B67021"/>
@@ -1875,10 +2098,10 @@
       <w:color w:val="0F4761" w:themeColor="accent1" w:themeShade="BF"/>
     </w:rPr>
   </w:style>
-  <w:style w:type="character" w:customStyle="1" w:styleId="Heading6Char">
-    <w:name w:val="Heading 6 Char"/>
-    <w:basedOn w:val="DefaultParagraphFont"/>
-    <w:link w:val="Heading6"/>
+  <w:style w:type="character" w:customStyle="1" w:styleId="Titolo6Carattere">
+    <w:name w:val="Titolo 6 Carattere"/>
+    <w:basedOn w:val="Carpredefinitoparagrafo"/>
+    <w:link w:val="Titolo6"/>
     <w:uiPriority w:val="9"/>
     <w:semiHidden/>
     <w:rsid w:val="00B67021"/>
@@ -1889,10 +2112,10 @@
       <w:color w:val="595959" w:themeColor="text1" w:themeTint="A6"/>
     </w:rPr>
   </w:style>
-  <w:style w:type="character" w:customStyle="1" w:styleId="Heading7Char">
-    <w:name w:val="Heading 7 Char"/>
-    <w:basedOn w:val="DefaultParagraphFont"/>
-    <w:link w:val="Heading7"/>
+  <w:style w:type="character" w:customStyle="1" w:styleId="Titolo7Carattere">
+    <w:name w:val="Titolo 7 Carattere"/>
+    <w:basedOn w:val="Carpredefinitoparagrafo"/>
+    <w:link w:val="Titolo7"/>
     <w:uiPriority w:val="9"/>
     <w:semiHidden/>
     <w:rsid w:val="00B67021"/>
@@ -1901,10 +2124,10 @@
       <w:color w:val="595959" w:themeColor="text1" w:themeTint="A6"/>
     </w:rPr>
   </w:style>
-  <w:style w:type="character" w:customStyle="1" w:styleId="Heading8Char">
-    <w:name w:val="Heading 8 Char"/>
-    <w:basedOn w:val="DefaultParagraphFont"/>
-    <w:link w:val="Heading8"/>
+  <w:style w:type="character" w:customStyle="1" w:styleId="Titolo8Carattere">
+    <w:name w:val="Titolo 8 Carattere"/>
+    <w:basedOn w:val="Carpredefinitoparagrafo"/>
+    <w:link w:val="Titolo8"/>
     <w:uiPriority w:val="9"/>
     <w:semiHidden/>
     <w:rsid w:val="00B67021"/>
@@ -1915,10 +2138,10 @@
       <w:color w:val="272727" w:themeColor="text1" w:themeTint="D8"/>
     </w:rPr>
   </w:style>
-  <w:style w:type="character" w:customStyle="1" w:styleId="Heading9Char">
-    <w:name w:val="Heading 9 Char"/>
-    <w:basedOn w:val="DefaultParagraphFont"/>
-    <w:link w:val="Heading9"/>
+  <w:style w:type="character" w:customStyle="1" w:styleId="Titolo9Carattere">
+    <w:name w:val="Titolo 9 Carattere"/>
+    <w:basedOn w:val="Carpredefinitoparagrafo"/>
+    <w:link w:val="Titolo9"/>
     <w:uiPriority w:val="9"/>
     <w:semiHidden/>
     <w:rsid w:val="00B67021"/>
@@ -1927,11 +2150,11 @@
       <w:color w:val="272727" w:themeColor="text1" w:themeTint="D8"/>
     </w:rPr>
   </w:style>
-  <w:style w:type="paragraph" w:styleId="Title">
+  <w:style w:type="paragraph" w:styleId="Titolo">
     <w:name w:val="Title"/>
-    <w:basedOn w:val="Normal"/>
-    <w:next w:val="Normal"/>
-    <w:link w:val="TitleChar"/>
+    <w:basedOn w:val="Normale"/>
+    <w:next w:val="Normale"/>
+    <w:link w:val="TitoloCarattere"/>
     <w:uiPriority w:val="10"/>
     <w:qFormat/>
     <w:rsid w:val="00B67021"/>
@@ -1947,10 +2170,10 @@
       <w:szCs w:val="56"/>
     </w:rPr>
   </w:style>
-  <w:style w:type="character" w:customStyle="1" w:styleId="TitleChar">
-    <w:name w:val="Title Char"/>
-    <w:basedOn w:val="DefaultParagraphFont"/>
-    <w:link w:val="Title"/>
+  <w:style w:type="character" w:customStyle="1" w:styleId="TitoloCarattere">
+    <w:name w:val="Titolo Carattere"/>
+    <w:basedOn w:val="Carpredefinitoparagrafo"/>
+    <w:link w:val="Titolo"/>
     <w:uiPriority w:val="10"/>
     <w:rsid w:val="00B67021"/>
     <w:rPr>
@@ -1961,11 +2184,11 @@
       <w:szCs w:val="56"/>
     </w:rPr>
   </w:style>
-  <w:style w:type="paragraph" w:styleId="Subtitle">
+  <w:style w:type="paragraph" w:styleId="Sottotitolo">
     <w:name w:val="Subtitle"/>
-    <w:basedOn w:val="Normal"/>
-    <w:next w:val="Normal"/>
-    <w:link w:val="SubtitleChar"/>
+    <w:basedOn w:val="Normale"/>
+    <w:next w:val="Normale"/>
+    <w:link w:val="SottotitoloCarattere"/>
     <w:uiPriority w:val="11"/>
     <w:qFormat/>
     <w:rsid w:val="00B67021"/>
@@ -1982,10 +2205,10 @@
       <w:szCs w:val="28"/>
     </w:rPr>
   </w:style>
-  <w:style w:type="character" w:customStyle="1" w:styleId="SubtitleChar">
-    <w:name w:val="Subtitle Char"/>
-    <w:basedOn w:val="DefaultParagraphFont"/>
-    <w:link w:val="Subtitle"/>
+  <w:style w:type="character" w:customStyle="1" w:styleId="SottotitoloCarattere">
+    <w:name w:val="Sottotitolo Carattere"/>
+    <w:basedOn w:val="Carpredefinitoparagrafo"/>
+    <w:link w:val="Sottotitolo"/>
     <w:uiPriority w:val="11"/>
     <w:rsid w:val="00B67021"/>
     <w:rPr>
@@ -1996,11 +2219,11 @@
       <w:szCs w:val="28"/>
     </w:rPr>
   </w:style>
-  <w:style w:type="paragraph" w:styleId="Quote">
+  <w:style w:type="paragraph" w:styleId="Citazione">
     <w:name w:val="Quote"/>
-    <w:basedOn w:val="Normal"/>
-    <w:next w:val="Normal"/>
-    <w:link w:val="QuoteChar"/>
+    <w:basedOn w:val="Normale"/>
+    <w:next w:val="Normale"/>
+    <w:link w:val="CitazioneCarattere"/>
     <w:uiPriority w:val="29"/>
     <w:qFormat/>
     <w:rsid w:val="00B67021"/>
@@ -2014,10 +2237,10 @@
       <w:color w:val="404040" w:themeColor="text1" w:themeTint="BF"/>
     </w:rPr>
   </w:style>
-  <w:style w:type="character" w:customStyle="1" w:styleId="QuoteChar">
-    <w:name w:val="Quote Char"/>
-    <w:basedOn w:val="DefaultParagraphFont"/>
-    <w:link w:val="Quote"/>
+  <w:style w:type="character" w:customStyle="1" w:styleId="CitazioneCarattere">
+    <w:name w:val="Citazione Carattere"/>
+    <w:basedOn w:val="Carpredefinitoparagrafo"/>
+    <w:link w:val="Citazione"/>
     <w:uiPriority w:val="29"/>
     <w:rsid w:val="00B67021"/>
     <w:rPr>
@@ -2026,9 +2249,9 @@
       <w:color w:val="404040" w:themeColor="text1" w:themeTint="BF"/>
     </w:rPr>
   </w:style>
-  <w:style w:type="paragraph" w:styleId="ListParagraph">
+  <w:style w:type="paragraph" w:styleId="Paragrafoelenco">
     <w:name w:val="List Paragraph"/>
-    <w:basedOn w:val="Normal"/>
+    <w:basedOn w:val="Normale"/>
     <w:uiPriority w:val="34"/>
     <w:qFormat/>
     <w:rsid w:val="00B67021"/>
@@ -2037,9 +2260,9 @@
       <w:contextualSpacing/>
     </w:pPr>
   </w:style>
-  <w:style w:type="character" w:styleId="IntenseEmphasis">
+  <w:style w:type="character" w:styleId="Enfasiintensa">
     <w:name w:val="Intense Emphasis"/>
-    <w:basedOn w:val="DefaultParagraphFont"/>
+    <w:basedOn w:val="Carpredefinitoparagrafo"/>
     <w:uiPriority w:val="21"/>
     <w:qFormat/>
     <w:rsid w:val="00B67021"/>
@@ -2049,11 +2272,11 @@
       <w:color w:val="0F4761" w:themeColor="accent1" w:themeShade="BF"/>
     </w:rPr>
   </w:style>
-  <w:style w:type="paragraph" w:styleId="IntenseQuote">
+  <w:style w:type="paragraph" w:styleId="Citazioneintensa">
     <w:name w:val="Intense Quote"/>
-    <w:basedOn w:val="Normal"/>
-    <w:next w:val="Normal"/>
-    <w:link w:val="IntenseQuoteChar"/>
+    <w:basedOn w:val="Normale"/>
+    <w:next w:val="Normale"/>
+    <w:link w:val="CitazioneintensaCarattere"/>
     <w:uiPriority w:val="30"/>
     <w:qFormat/>
     <w:rsid w:val="00B67021"/>
@@ -2072,10 +2295,10 @@
       <w:color w:val="0F4761" w:themeColor="accent1" w:themeShade="BF"/>
     </w:rPr>
   </w:style>
-  <w:style w:type="character" w:customStyle="1" w:styleId="IntenseQuoteChar">
-    <w:name w:val="Intense Quote Char"/>
-    <w:basedOn w:val="DefaultParagraphFont"/>
-    <w:link w:val="IntenseQuote"/>
+  <w:style w:type="character" w:customStyle="1" w:styleId="CitazioneintensaCarattere">
+    <w:name w:val="Citazione intensa Carattere"/>
+    <w:basedOn w:val="Carpredefinitoparagrafo"/>
+    <w:link w:val="Citazioneintensa"/>
     <w:uiPriority w:val="30"/>
     <w:rsid w:val="00B67021"/>
     <w:rPr>
@@ -2084,9 +2307,9 @@
       <w:color w:val="0F4761" w:themeColor="accent1" w:themeShade="BF"/>
     </w:rPr>
   </w:style>
-  <w:style w:type="character" w:styleId="IntenseReference">
+  <w:style w:type="character" w:styleId="Riferimentointenso">
     <w:name w:val="Intense Reference"/>
-    <w:basedOn w:val="DefaultParagraphFont"/>
+    <w:basedOn w:val="Carpredefinitoparagrafo"/>
     <w:uiPriority w:val="32"/>
     <w:qFormat/>
     <w:rsid w:val="00B67021"/>
@@ -2098,10 +2321,10 @@
       <w:spacing w:val="5"/>
     </w:rPr>
   </w:style>
-  <w:style w:type="paragraph" w:styleId="Bibliography">
+  <w:style w:type="paragraph" w:styleId="Bibliografia">
     <w:name w:val="Bibliography"/>
-    <w:basedOn w:val="Normal"/>
-    <w:next w:val="Normal"/>
+    <w:basedOn w:val="Normale"/>
+    <w:next w:val="Normale"/>
     <w:uiPriority w:val="37"/>
     <w:unhideWhenUsed/>
     <w:rsid w:val="00B67021"/>
@@ -2109,6 +2332,29 @@
       <w:spacing w:after="0" w:line="480" w:lineRule="auto"/>
       <w:ind w:left="720" w:hanging="720"/>
     </w:pPr>
+  </w:style>
+  <w:style w:type="character" w:styleId="Collegamentoipertestuale">
+    <w:name w:val="Hyperlink"/>
+    <w:basedOn w:val="Carpredefinitoparagrafo"/>
+    <w:uiPriority w:val="99"/>
+    <w:unhideWhenUsed/>
+    <w:rsid w:val="007B7010"/>
+    <w:rPr>
+      <w:color w:val="467886" w:themeColor="hyperlink"/>
+      <w:u w:val="single"/>
+    </w:rPr>
+  </w:style>
+  <w:style w:type="character" w:styleId="Menzionenonrisolta">
+    <w:name w:val="Unresolved Mention"/>
+    <w:basedOn w:val="Carpredefinitoparagrafo"/>
+    <w:uiPriority w:val="99"/>
+    <w:semiHidden/>
+    <w:unhideWhenUsed/>
+    <w:rsid w:val="007B7010"/>
+    <w:rPr>
+      <w:color w:val="605E5C"/>
+      <w:shd w:val="clear" w:color="auto" w:fill="E1DFDD"/>
+    </w:rPr>
   </w:style>
 </w:styles>
 </file>
